--- a/Swatha Kharch kelyababt che pramanpatra.docx
+++ b/Swatha Kharch kelyababt che pramanpatra.docx
@@ -1285,6 +1285,400 @@
       <w:r>
         <w:rPr>
           <w:rFonts w:ascii="Mangal" w:hAnsi="Mangal" w:cs="Mangal"/>
+          <w:sz w:val="26"/>
+          <w:szCs w:val="26"/>
+        </w:rPr>
+        <w:t>आहे</w:t>
+      </w:r>
+      <w:proofErr w:type="spellEnd"/>
+      <w:r>
+        <w:rPr>
+          <w:rFonts w:ascii="Mangal" w:hAnsi="Mangal" w:cs="Mangal"/>
+          <w:sz w:val="26"/>
+          <w:szCs w:val="26"/>
+        </w:rPr>
+        <w:t xml:space="preserve"> .</w:t>
+      </w:r>
+    </w:p>
+    <w:p>
+      <w:pPr>
+        <w:jc w:val="both"/>
+        <w:rPr>
+          <w:rFonts w:ascii="Mangal" w:hAnsi="Mangal" w:cs="Mangal"/>
+          <w:sz w:val="26"/>
+          <w:szCs w:val="26"/>
+        </w:rPr>
+      </w:pPr>
+      <w:r>
+        <w:rPr>
+          <w:rFonts w:ascii="Mangal" w:hAnsi="Mangal" w:cs="Mangal"/>
+          <w:sz w:val="26"/>
+          <w:szCs w:val="26"/>
+        </w:rPr>
+        <w:t xml:space="preserve">. </w:t>
+      </w:r>
+      <w:proofErr w:type="spellStart"/>
+      <w:r>
+        <w:rPr>
+          <w:rFonts w:ascii="Mangal" w:hAnsi="Mangal" w:cs="Mangal" w:hint="cs"/>
+          <w:sz w:val="26"/>
+          <w:szCs w:val="26"/>
+        </w:rPr>
+        <w:t>मी</w:t>
+      </w:r>
+      <w:proofErr w:type="spellEnd"/>
+      <w:r>
+        <w:rPr>
+          <w:rFonts w:ascii="Mangal" w:hAnsi="Mangal" w:cs="Mangal"/>
+          <w:sz w:val="26"/>
+          <w:szCs w:val="26"/>
+        </w:rPr>
+        <w:t xml:space="preserve"> </w:t>
+      </w:r>
+      <w:proofErr w:type="spellStart"/>
+      <w:r>
+        <w:rPr>
+          <w:rFonts w:ascii="Mangal" w:hAnsi="Mangal" w:cs="Mangal" w:hint="cs"/>
+          <w:sz w:val="26"/>
+          <w:szCs w:val="26"/>
+        </w:rPr>
+        <w:t>असे</w:t>
+      </w:r>
+      <w:proofErr w:type="spellEnd"/>
+      <w:r>
+        <w:rPr>
+          <w:rFonts w:ascii="Mangal" w:hAnsi="Mangal" w:cs="Mangal"/>
+          <w:sz w:val="26"/>
+          <w:szCs w:val="26"/>
+        </w:rPr>
+        <w:t xml:space="preserve"> </w:t>
+      </w:r>
+      <w:proofErr w:type="spellStart"/>
+      <w:r>
+        <w:rPr>
+          <w:rFonts w:ascii="Mangal" w:hAnsi="Mangal" w:cs="Mangal" w:hint="cs"/>
+          <w:sz w:val="26"/>
+          <w:szCs w:val="26"/>
+        </w:rPr>
+        <w:t>प्रतिज्ञा</w:t>
+      </w:r>
+      <w:proofErr w:type="spellEnd"/>
+      <w:r>
+        <w:rPr>
+          <w:rFonts w:ascii="Mangal" w:hAnsi="Mangal" w:cs="Mangal"/>
+          <w:sz w:val="26"/>
+          <w:szCs w:val="26"/>
+        </w:rPr>
+        <w:t xml:space="preserve"> </w:t>
+      </w:r>
+      <w:proofErr w:type="spellStart"/>
+      <w:r>
+        <w:rPr>
+          <w:rFonts w:ascii="Mangal" w:hAnsi="Mangal" w:cs="Mangal" w:hint="cs"/>
+          <w:sz w:val="26"/>
+          <w:szCs w:val="26"/>
+        </w:rPr>
+        <w:t>पूर्वक</w:t>
+      </w:r>
+      <w:proofErr w:type="spellEnd"/>
+      <w:r>
+        <w:rPr>
+          <w:rFonts w:ascii="Mangal" w:hAnsi="Mangal" w:cs="Mangal"/>
+          <w:sz w:val="26"/>
+          <w:szCs w:val="26"/>
+        </w:rPr>
+        <w:t xml:space="preserve"> </w:t>
+      </w:r>
+      <w:proofErr w:type="spellStart"/>
+      <w:r>
+        <w:rPr>
+          <w:rFonts w:ascii="Mangal" w:hAnsi="Mangal" w:cs="Mangal" w:hint="cs"/>
+          <w:sz w:val="26"/>
+          <w:szCs w:val="26"/>
+        </w:rPr>
+        <w:t>लिहून</w:t>
+      </w:r>
+      <w:proofErr w:type="spellEnd"/>
+      <w:r>
+        <w:rPr>
+          <w:rFonts w:ascii="Mangal" w:hAnsi="Mangal" w:cs="Mangal"/>
+          <w:sz w:val="26"/>
+          <w:szCs w:val="26"/>
+        </w:rPr>
+        <w:t xml:space="preserve"> </w:t>
+      </w:r>
+      <w:proofErr w:type="spellStart"/>
+      <w:r>
+        <w:rPr>
+          <w:rFonts w:ascii="Mangal" w:hAnsi="Mangal" w:cs="Mangal" w:hint="cs"/>
+          <w:sz w:val="26"/>
+          <w:szCs w:val="26"/>
+        </w:rPr>
+        <w:t>देतो</w:t>
+      </w:r>
+      <w:proofErr w:type="spellEnd"/>
+      <w:r>
+        <w:rPr>
+          <w:rFonts w:ascii="Mangal" w:hAnsi="Mangal" w:cs="Mangal"/>
+          <w:sz w:val="26"/>
+          <w:szCs w:val="26"/>
+        </w:rPr>
+        <w:t xml:space="preserve"> </w:t>
+      </w:r>
+      <w:proofErr w:type="spellStart"/>
+      <w:r>
+        <w:rPr>
+          <w:rFonts w:ascii="Mangal" w:hAnsi="Mangal" w:cs="Mangal" w:hint="cs"/>
+          <w:sz w:val="26"/>
+          <w:szCs w:val="26"/>
+        </w:rPr>
+        <w:t>कि</w:t>
+      </w:r>
+      <w:proofErr w:type="spellEnd"/>
+      <w:r>
+        <w:rPr>
+          <w:rFonts w:ascii="Mangal" w:hAnsi="Mangal" w:cs="Mangal"/>
+          <w:sz w:val="26"/>
+          <w:szCs w:val="26"/>
+        </w:rPr>
+        <w:t xml:space="preserve">, </w:t>
+      </w:r>
+      <w:proofErr w:type="spellStart"/>
+      <w:r>
+        <w:rPr>
+          <w:rFonts w:ascii="Mangal" w:hAnsi="Mangal" w:cs="Mangal" w:hint="cs"/>
+          <w:sz w:val="26"/>
+          <w:szCs w:val="26"/>
+        </w:rPr>
+        <w:t>वरील</w:t>
+      </w:r>
+      <w:proofErr w:type="spellEnd"/>
+      <w:r>
+        <w:rPr>
+          <w:rFonts w:ascii="Mangal" w:hAnsi="Mangal" w:cs="Mangal"/>
+          <w:sz w:val="26"/>
+          <w:szCs w:val="26"/>
+        </w:rPr>
+        <w:t xml:space="preserve"> </w:t>
+      </w:r>
+      <w:proofErr w:type="spellStart"/>
+      <w:r>
+        <w:rPr>
+          <w:rFonts w:ascii="Mangal" w:hAnsi="Mangal" w:cs="Mangal" w:hint="cs"/>
+          <w:sz w:val="26"/>
+          <w:szCs w:val="26"/>
+        </w:rPr>
+        <w:t>प्रमाणे</w:t>
+      </w:r>
+      <w:proofErr w:type="spellEnd"/>
+      <w:r>
+        <w:rPr>
+          <w:rFonts w:ascii="Mangal" w:hAnsi="Mangal" w:cs="Mangal"/>
+          <w:sz w:val="26"/>
+          <w:szCs w:val="26"/>
+        </w:rPr>
+        <w:t xml:space="preserve"> </w:t>
+      </w:r>
+      <w:proofErr w:type="spellStart"/>
+      <w:r>
+        <w:rPr>
+          <w:rFonts w:ascii="Mangal" w:hAnsi="Mangal" w:cs="Mangal" w:hint="cs"/>
+          <w:sz w:val="26"/>
+          <w:szCs w:val="26"/>
+        </w:rPr>
+        <w:t>दिलेली</w:t>
+      </w:r>
+      <w:proofErr w:type="spellEnd"/>
+      <w:r>
+        <w:rPr>
+          <w:rFonts w:ascii="Mangal" w:hAnsi="Mangal" w:cs="Mangal"/>
+          <w:sz w:val="26"/>
+          <w:szCs w:val="26"/>
+        </w:rPr>
+        <w:t xml:space="preserve"> </w:t>
+      </w:r>
+      <w:proofErr w:type="spellStart"/>
+      <w:r>
+        <w:rPr>
+          <w:rFonts w:ascii="Mangal" w:hAnsi="Mangal" w:cs="Mangal" w:hint="cs"/>
+          <w:sz w:val="26"/>
+          <w:szCs w:val="26"/>
+        </w:rPr>
+        <w:t>माहिती</w:t>
+      </w:r>
+      <w:proofErr w:type="spellEnd"/>
+      <w:r>
+        <w:rPr>
+          <w:rFonts w:ascii="Mangal" w:hAnsi="Mangal" w:cs="Mangal"/>
+          <w:sz w:val="26"/>
+          <w:szCs w:val="26"/>
+        </w:rPr>
+        <w:t xml:space="preserve"> </w:t>
+      </w:r>
+      <w:proofErr w:type="spellStart"/>
+      <w:r>
+        <w:rPr>
+          <w:rFonts w:ascii="Mangal" w:hAnsi="Mangal" w:cs="Mangal" w:hint="cs"/>
+          <w:sz w:val="26"/>
+          <w:szCs w:val="26"/>
+        </w:rPr>
+        <w:t>हि</w:t>
+      </w:r>
+      <w:proofErr w:type="spellEnd"/>
+      <w:r>
+        <w:rPr>
+          <w:rFonts w:ascii="Mangal" w:hAnsi="Mangal" w:cs="Mangal"/>
+          <w:sz w:val="26"/>
+          <w:szCs w:val="26"/>
+        </w:rPr>
+        <w:t xml:space="preserve">  </w:t>
+      </w:r>
+      <w:proofErr w:type="spellStart"/>
+      <w:r>
+        <w:rPr>
+          <w:rFonts w:ascii="Mangal" w:hAnsi="Mangal" w:cs="Mangal" w:hint="cs"/>
+          <w:sz w:val="26"/>
+          <w:szCs w:val="26"/>
+        </w:rPr>
+        <w:t>सत्य</w:t>
+      </w:r>
+      <w:proofErr w:type="spellEnd"/>
+      <w:r>
+        <w:rPr>
+          <w:rFonts w:ascii="Mangal" w:hAnsi="Mangal" w:cs="Mangal"/>
+          <w:sz w:val="26"/>
+          <w:szCs w:val="26"/>
+        </w:rPr>
+        <w:t xml:space="preserve"> </w:t>
+      </w:r>
+      <w:r>
+        <w:rPr>
+          <w:rFonts w:ascii="Mangal" w:hAnsi="Mangal" w:cs="Mangal" w:hint="cs"/>
+          <w:sz w:val="26"/>
+          <w:szCs w:val="26"/>
+        </w:rPr>
+        <w:t>व</w:t>
+      </w:r>
+      <w:r>
+        <w:rPr>
+          <w:rFonts w:ascii="Mangal" w:hAnsi="Mangal" w:cs="Mangal"/>
+          <w:sz w:val="26"/>
+          <w:szCs w:val="26"/>
+        </w:rPr>
+        <w:t xml:space="preserve"> </w:t>
+      </w:r>
+      <w:proofErr w:type="spellStart"/>
+      <w:r>
+        <w:rPr>
+          <w:rFonts w:ascii="Mangal" w:hAnsi="Mangal" w:cs="Mangal" w:hint="cs"/>
+          <w:sz w:val="26"/>
+          <w:szCs w:val="26"/>
+        </w:rPr>
+        <w:t>खरी</w:t>
+      </w:r>
+      <w:proofErr w:type="spellEnd"/>
+      <w:r>
+        <w:rPr>
+          <w:rFonts w:ascii="Mangal" w:hAnsi="Mangal" w:cs="Mangal"/>
+          <w:sz w:val="26"/>
+          <w:szCs w:val="26"/>
+        </w:rPr>
+        <w:t xml:space="preserve"> </w:t>
+      </w:r>
+      <w:proofErr w:type="spellStart"/>
+      <w:r>
+        <w:rPr>
+          <w:rFonts w:ascii="Mangal" w:hAnsi="Mangal" w:cs="Mangal" w:hint="cs"/>
+          <w:sz w:val="26"/>
+          <w:szCs w:val="26"/>
+        </w:rPr>
+        <w:t>असलेबाबत</w:t>
+      </w:r>
+      <w:proofErr w:type="spellEnd"/>
+      <w:r>
+        <w:rPr>
+          <w:rFonts w:ascii="Mangal" w:hAnsi="Mangal" w:cs="Mangal"/>
+          <w:sz w:val="26"/>
+          <w:szCs w:val="26"/>
+        </w:rPr>
+        <w:t xml:space="preserve"> </w:t>
+      </w:r>
+      <w:proofErr w:type="spellStart"/>
+      <w:r>
+        <w:rPr>
+          <w:rFonts w:ascii="Mangal" w:hAnsi="Mangal" w:cs="Mangal" w:hint="cs"/>
+          <w:sz w:val="26"/>
+          <w:szCs w:val="26"/>
+        </w:rPr>
+        <w:t>ची</w:t>
+      </w:r>
+      <w:proofErr w:type="spellEnd"/>
+      <w:r>
+        <w:rPr>
+          <w:rFonts w:ascii="Mangal" w:hAnsi="Mangal" w:cs="Mangal"/>
+          <w:sz w:val="26"/>
+          <w:szCs w:val="26"/>
+        </w:rPr>
+        <w:t xml:space="preserve"> </w:t>
+      </w:r>
+      <w:proofErr w:type="spellStart"/>
+      <w:r>
+        <w:rPr>
+          <w:rFonts w:ascii="Mangal" w:hAnsi="Mangal" w:cs="Mangal" w:hint="cs"/>
+          <w:sz w:val="26"/>
+          <w:szCs w:val="26"/>
+        </w:rPr>
+        <w:t>मी</w:t>
+      </w:r>
+      <w:proofErr w:type="spellEnd"/>
+      <w:r>
+        <w:rPr>
+          <w:rFonts w:ascii="Mangal" w:hAnsi="Mangal" w:cs="Mangal"/>
+          <w:sz w:val="26"/>
+          <w:szCs w:val="26"/>
+        </w:rPr>
+        <w:t xml:space="preserve"> </w:t>
+      </w:r>
+      <w:proofErr w:type="spellStart"/>
+      <w:r>
+        <w:rPr>
+          <w:rFonts w:ascii="Mangal" w:hAnsi="Mangal" w:cs="Mangal" w:hint="cs"/>
+          <w:sz w:val="26"/>
+          <w:szCs w:val="26"/>
+        </w:rPr>
+        <w:t>स्वाक्षरी</w:t>
+      </w:r>
+      <w:proofErr w:type="spellEnd"/>
+      <w:r>
+        <w:rPr>
+          <w:rFonts w:ascii="Mangal" w:hAnsi="Mangal" w:cs="Mangal"/>
+          <w:sz w:val="26"/>
+          <w:szCs w:val="26"/>
+        </w:rPr>
+        <w:t xml:space="preserve"> </w:t>
+      </w:r>
+      <w:proofErr w:type="spellStart"/>
+      <w:r>
+        <w:rPr>
+          <w:rFonts w:ascii="Mangal" w:hAnsi="Mangal" w:cs="Mangal" w:hint="cs"/>
+          <w:sz w:val="26"/>
+          <w:szCs w:val="26"/>
+        </w:rPr>
+        <w:t>केली</w:t>
+      </w:r>
+      <w:proofErr w:type="spellEnd"/>
+      <w:r>
+        <w:rPr>
+          <w:rFonts w:ascii="Mangal" w:hAnsi="Mangal" w:cs="Mangal"/>
+          <w:sz w:val="26"/>
+          <w:szCs w:val="26"/>
+        </w:rPr>
+        <w:t xml:space="preserve"> </w:t>
+      </w:r>
+      <w:proofErr w:type="spellStart"/>
+      <w:r>
+        <w:rPr>
+          <w:rFonts w:ascii="Mangal" w:hAnsi="Mangal" w:cs="Mangal" w:hint="cs"/>
           <w:sz w:val="26"/>
           <w:szCs w:val="26"/>
         </w:rPr>
@@ -2309,6 +2703,7 @@
   <w:style w:type="paragraph" w:default="1" w:styleId="Normal">
     <w:name w:val="Normal"/>
     <w:qFormat/>
+    <w:rsid w:val="008B506F"/>
   </w:style>
   <w:style w:type="character" w:default="1" w:styleId="DefaultParagraphFont">
     <w:name w:val="Default Paragraph Font"/>
